--- a/story/Storylines/Unit 2 Story.docx
+++ b/story/Storylines/Unit 2 Story.docx
@@ -4,221 +4,306 @@
   <w:body>
     <w:p>
       <w:pPr>
-        <w:rPr>
+        <w:jc w:val="both"/>
+        <w:rPr>
+          <w:rFonts w:asciiTheme="majorHAnsi" w:hAnsiTheme="majorHAnsi" w:cstheme="majorHAnsi"/>
           <w:lang w:val="en-GB"/>
         </w:rPr>
       </w:pPr>
       <w:r>
         <w:rPr>
-          <w:lang w:val="en-GB"/>
-        </w:rPr>
-        <w:t xml:space="preserve">The terrain has changed. Luna and Cat are walking through a canyon, high walls rising to either side of them. The path splits into two, one of them is blocked by three huge rocks. They have been decorated with fine patterns that trace all around the animal faces that lie at their </w:t>
-      </w:r>
-      <w:proofErr w:type="spellStart"/>
-      <w:r>
-        <w:rPr>
-          <w:lang w:val="en-GB"/>
-        </w:rPr>
-        <w:t>center</w:t>
-      </w:r>
-      <w:proofErr w:type="spellEnd"/>
-      <w:r>
-        <w:rPr>
-          <w:lang w:val="en-GB"/>
-        </w:rPr>
-        <w:t>. “What are they?” Luna looks to Cat. “Honestly, I don’t know. Nobody does. Old gods or guardians or something else entirely. But they are in our way.” “I’m not climbing that.” Luna gestures towards the rocks.” Cat shakes their head. “You are still thinking like a human. You’re a Magician. What do Magicians do with things that stand in their way?” “Get rid of them?” “Yes, they get rid of them. Good. You are learning after all. Now let me see what spells we could use for this.” The magic scrolls appear in front of cat. “Ah. This one looks good.”</w:t>
+          <w:rFonts w:asciiTheme="majorHAnsi" w:hAnsiTheme="majorHAnsi" w:cstheme="majorHAnsi"/>
+          <w:lang w:val="en-GB"/>
+        </w:rPr>
+        <w:t xml:space="preserve">Unit </w:t>
+      </w:r>
+      <w:proofErr w:type="gramStart"/>
+      <w:r>
+        <w:rPr>
+          <w:rFonts w:asciiTheme="majorHAnsi" w:hAnsiTheme="majorHAnsi" w:cstheme="majorHAnsi"/>
+          <w:lang w:val="en-GB"/>
+        </w:rPr>
+        <w:t xml:space="preserve">2 </w:t>
+      </w:r>
+      <w:r>
+        <w:rPr>
+          <w:rFonts w:asciiTheme="majorHAnsi" w:hAnsiTheme="majorHAnsi" w:cstheme="majorHAnsi"/>
+          <w:lang w:val="en-GB"/>
+        </w:rPr>
+        <w:t>:</w:t>
+      </w:r>
+      <w:proofErr w:type="gramEnd"/>
+      <w:r>
+        <w:rPr>
+          <w:rFonts w:asciiTheme="majorHAnsi" w:hAnsiTheme="majorHAnsi" w:cstheme="majorHAnsi"/>
+          <w:lang w:val="en-GB"/>
+        </w:rPr>
+        <w:t xml:space="preserve"> Cairngorm Canyon </w:t>
       </w:r>
     </w:p>
     <w:p>
       <w:pPr>
-        <w:rPr>
+        <w:jc w:val="both"/>
+        <w:rPr>
+          <w:rFonts w:asciiTheme="majorHAnsi" w:hAnsiTheme="majorHAnsi" w:cstheme="majorHAnsi"/>
           <w:lang w:val="en-GB"/>
         </w:rPr>
       </w:pPr>
       <w:r>
         <w:rPr>
-          <w:lang w:val="en-GB"/>
-        </w:rPr>
-        <w:t xml:space="preserve">This spell was used to coordinate actions, like movement. It allows the Magician to determine the </w:t>
-      </w:r>
-      <w:r>
-        <w:rPr>
-          <w:b/>
-          <w:bCs/>
-          <w:lang w:val="en-GB"/>
-        </w:rPr>
-        <w:t>moment</w:t>
-      </w:r>
-      <w:r>
-        <w:rPr>
-          <w:lang w:val="en-GB"/>
-        </w:rPr>
-        <w:t xml:space="preserve"> of an action and </w:t>
-      </w:r>
-      <w:r>
-        <w:rPr>
-          <w:i/>
-          <w:iCs/>
-          <w:lang w:val="en-GB"/>
-        </w:rPr>
-        <w:t>select the objects that will take part in the action</w:t>
-      </w:r>
-      <w:r>
-        <w:rPr>
-          <w:lang w:val="en-GB"/>
-        </w:rPr>
-        <w:t xml:space="preserve">.  William the Conqueror famously used it to entertain his dinner guests by having </w:t>
-      </w:r>
-      <w:r>
-        <w:rPr>
-          <w:i/>
-          <w:iCs/>
-          <w:lang w:val="en-GB"/>
-        </w:rPr>
-        <w:t>every dish</w:t>
-      </w:r>
-      <w:r>
-        <w:rPr>
-          <w:lang w:val="en-GB"/>
-        </w:rPr>
-        <w:t xml:space="preserve"> float upwards </w:t>
-      </w:r>
-      <w:r>
-        <w:rPr>
-          <w:b/>
-          <w:bCs/>
-          <w:lang w:val="en-GB"/>
-        </w:rPr>
-        <w:t>immediately after the dinner guests reached for their cutlery</w:t>
-      </w:r>
-      <w:r>
-        <w:rPr>
-          <w:lang w:val="en-GB"/>
-        </w:rPr>
-        <w:t>. He would sit and laugh at them as the food cooled five meters above their heads. William was not well liked.</w:t>
+          <w:rFonts w:asciiTheme="majorHAnsi" w:hAnsiTheme="majorHAnsi" w:cstheme="majorHAnsi"/>
+          <w:lang w:val="en-GB"/>
+        </w:rPr>
+        <w:t>The terrain has changed. Luna and Cat are walking through a canyon, high walls rising to either side of them.</w:t>
+      </w:r>
+      <w:r>
+        <w:rPr>
+          <w:rFonts w:asciiTheme="majorHAnsi" w:hAnsiTheme="majorHAnsi" w:cstheme="majorHAnsi"/>
+          <w:lang w:val="en-GB"/>
+        </w:rPr>
+        <w:t xml:space="preserve"> The path splits into two, one of them is blocked by three huge rocks. They have been decorated with fine patterns that trace all around the animal faces that lie at their </w:t>
+      </w:r>
+      <w:proofErr w:type="spellStart"/>
+      <w:r>
+        <w:rPr>
+          <w:rFonts w:asciiTheme="majorHAnsi" w:hAnsiTheme="majorHAnsi" w:cstheme="majorHAnsi"/>
+          <w:lang w:val="en-GB"/>
+        </w:rPr>
+        <w:t>center</w:t>
+      </w:r>
+      <w:proofErr w:type="spellEnd"/>
+      <w:r>
+        <w:rPr>
+          <w:rFonts w:asciiTheme="majorHAnsi" w:hAnsiTheme="majorHAnsi" w:cstheme="majorHAnsi"/>
+          <w:lang w:val="en-GB"/>
+        </w:rPr>
+        <w:t>. “What are they?” Luna looks to Cat. “Honestly, I don’t know. Nobody does. Old gods or guardians or something else entirely. But they are in our way.” “I’m not climbing that.” Luna gestures towards the rocks.” Cat shakes their head. “You are still thinking like a human. You’re a Magician. What do Magicians do with things that stand in their way?” “Get rid of them?” “Yes, they get rid of them. Good. You are learning after all. Now let me see what spells we could use for this.” The magic scrolls appear in front of cat. “Ah. This one looks good.”</w:t>
       </w:r>
     </w:p>
     <w:p>
       <w:pPr>
-        <w:rPr>
+        <w:jc w:val="both"/>
+        <w:rPr>
+          <w:rFonts w:asciiTheme="majorHAnsi" w:hAnsiTheme="majorHAnsi" w:cstheme="majorHAnsi"/>
           <w:lang w:val="en-GB"/>
         </w:rPr>
       </w:pPr>
       <w:r>
         <w:rPr>
-          <w:lang w:val="en-GB"/>
-        </w:rPr>
-        <w:t>(time passes)</w:t>
+          <w:rFonts w:asciiTheme="majorHAnsi" w:hAnsiTheme="majorHAnsi" w:cstheme="majorHAnsi"/>
+          <w:lang w:val="en-GB"/>
+        </w:rPr>
+        <w:t xml:space="preserve">This spell was used to coordinate actions, like movement. It allows the Magician to determine the </w:t>
+      </w:r>
+      <w:r>
+        <w:rPr>
+          <w:rFonts w:asciiTheme="majorHAnsi" w:hAnsiTheme="majorHAnsi" w:cstheme="majorHAnsi"/>
+          <w:b/>
+          <w:bCs/>
+          <w:lang w:val="en-GB"/>
+        </w:rPr>
+        <w:t>moment</w:t>
+      </w:r>
+      <w:r>
+        <w:rPr>
+          <w:rFonts w:asciiTheme="majorHAnsi" w:hAnsiTheme="majorHAnsi" w:cstheme="majorHAnsi"/>
+          <w:lang w:val="en-GB"/>
+        </w:rPr>
+        <w:t xml:space="preserve"> of an action and </w:t>
+      </w:r>
+      <w:r>
+        <w:rPr>
+          <w:rFonts w:asciiTheme="majorHAnsi" w:hAnsiTheme="majorHAnsi" w:cstheme="majorHAnsi"/>
+          <w:i/>
+          <w:iCs/>
+          <w:lang w:val="en-GB"/>
+        </w:rPr>
+        <w:t>select the objects that will take part in the action</w:t>
+      </w:r>
+      <w:r>
+        <w:rPr>
+          <w:rFonts w:asciiTheme="majorHAnsi" w:hAnsiTheme="majorHAnsi" w:cstheme="majorHAnsi"/>
+          <w:lang w:val="en-GB"/>
+        </w:rPr>
+        <w:t xml:space="preserve">.  William the Conqueror famously used it to entertain his dinner guests by having </w:t>
+      </w:r>
+      <w:r>
+        <w:rPr>
+          <w:rFonts w:asciiTheme="majorHAnsi" w:hAnsiTheme="majorHAnsi" w:cstheme="majorHAnsi"/>
+          <w:i/>
+          <w:iCs/>
+          <w:lang w:val="en-GB"/>
+        </w:rPr>
+        <w:t>every dish</w:t>
+      </w:r>
+      <w:r>
+        <w:rPr>
+          <w:rFonts w:asciiTheme="majorHAnsi" w:hAnsiTheme="majorHAnsi" w:cstheme="majorHAnsi"/>
+          <w:lang w:val="en-GB"/>
+        </w:rPr>
+        <w:t xml:space="preserve"> float upwards </w:t>
+      </w:r>
+      <w:r>
+        <w:rPr>
+          <w:rFonts w:asciiTheme="majorHAnsi" w:hAnsiTheme="majorHAnsi" w:cstheme="majorHAnsi"/>
+          <w:b/>
+          <w:bCs/>
+          <w:lang w:val="en-GB"/>
+        </w:rPr>
+        <w:t>immediately after the dinner guests reached for their cutlery</w:t>
+      </w:r>
+      <w:r>
+        <w:rPr>
+          <w:rFonts w:asciiTheme="majorHAnsi" w:hAnsiTheme="majorHAnsi" w:cstheme="majorHAnsi"/>
+          <w:lang w:val="en-GB"/>
+        </w:rPr>
+        <w:t xml:space="preserve">. He would sit and laugh at them as the food cooled five meters above their heads. William was not </w:t>
+      </w:r>
+      <w:r>
+        <w:rPr>
+          <w:rFonts w:asciiTheme="majorHAnsi" w:hAnsiTheme="majorHAnsi" w:cstheme="majorHAnsi"/>
+          <w:lang w:val="en-GB"/>
+        </w:rPr>
+        <w:t>well liked.</w:t>
       </w:r>
     </w:p>
     <w:p>
       <w:pPr>
-        <w:rPr>
+        <w:jc w:val="both"/>
+        <w:rPr>
+          <w:rFonts w:asciiTheme="majorHAnsi" w:hAnsiTheme="majorHAnsi" w:cstheme="majorHAnsi"/>
           <w:lang w:val="en-GB"/>
         </w:rPr>
       </w:pPr>
       <w:r>
         <w:rPr>
-          <w:lang w:val="en-GB"/>
-        </w:rPr>
-        <w:t>The sun is beating down on the travellers. Cats tongue is hanging out, they are panting as they walk. The canyon seems endless. “Cat, I’m thirsty.” “Me to, Luna. Me to.” A short silence. “Cat, how much longer do we have to go?” “Not far Luna, we should be near the end of the canyon.” “Is there are way to conjure water?” “No, not exactly. Although.” Cats expression lights up. “We could find some. Here.” Cat brings Luna a stick that has been lying by the side of the track. “I once saw your Grandmother use one of these to find water. Wait</w:t>
-      </w:r>
-      <w:proofErr w:type="gramStart"/>
-      <w:r>
-        <w:rPr>
-          <w:lang w:val="en-GB"/>
-        </w:rPr>
-        <w:t>….if</w:t>
-      </w:r>
-      <w:proofErr w:type="gramEnd"/>
-      <w:r>
-        <w:rPr>
-          <w:lang w:val="en-GB"/>
-        </w:rPr>
-        <w:t xml:space="preserve"> I can only remember the spell.” The scrolls appear. “Here it is.” </w:t>
-      </w:r>
-      <w:r>
-        <w:rPr>
-          <w:lang w:val="en-GB"/>
-        </w:rPr>
-        <w:br/>
-      </w:r>
-      <w:r>
-        <w:rPr>
-          <w:lang w:val="en-GB"/>
-        </w:rPr>
-        <w:br/>
-        <w:t xml:space="preserve">This spell is often used to find lost objects. The spell teaches a stick a statement. </w:t>
-      </w:r>
-      <w:r>
-        <w:rPr>
-          <w:lang w:val="en-GB"/>
-        </w:rPr>
-        <w:t>T</w:t>
-      </w:r>
-      <w:r>
-        <w:rPr>
-          <w:lang w:val="en-GB"/>
-        </w:rPr>
-        <w:t>he infamous Captain Jack</w:t>
-      </w:r>
-      <w:r>
-        <w:rPr>
-          <w:lang w:val="en-GB"/>
-        </w:rPr>
-        <w:t xml:space="preserve"> found most of his treasure by </w:t>
-      </w:r>
-      <w:r>
-        <w:rPr>
-          <w:lang w:val="en-GB"/>
-        </w:rPr>
-        <w:t>teaching</w:t>
-      </w:r>
-      <w:r>
-        <w:rPr>
-          <w:lang w:val="en-GB"/>
-        </w:rPr>
-        <w:t xml:space="preserve"> </w:t>
-      </w:r>
-      <w:r>
-        <w:rPr>
-          <w:lang w:val="en-GB"/>
-        </w:rPr>
-        <w:t xml:space="preserve">a twig the statement “the treasure is here”. </w:t>
-      </w:r>
-      <w:r>
-        <w:rPr>
-          <w:lang w:val="en-GB"/>
-        </w:rPr>
-        <w:t xml:space="preserve">Under the enchantment, the </w:t>
-      </w:r>
-      <w:r>
-        <w:rPr>
-          <w:lang w:val="en-GB"/>
-        </w:rPr>
-        <w:t>stick knows if the statement is true or false</w:t>
-      </w:r>
-      <w:r>
-        <w:rPr>
-          <w:lang w:val="en-GB"/>
-        </w:rPr>
-        <w:t>;</w:t>
-      </w:r>
-      <w:r>
-        <w:rPr>
-          <w:lang w:val="en-GB"/>
-        </w:rPr>
-        <w:t xml:space="preserve"> if the treasure is there or not. If the statement is true it does not move. If it is false it moves and, because it will keep moving until the statement is true, it will move until it is pointing you in the direction of the object you are looking for.</w:t>
+          <w:rFonts w:asciiTheme="majorHAnsi" w:hAnsiTheme="majorHAnsi" w:cstheme="majorHAnsi"/>
+          <w:lang w:val="en-GB"/>
+        </w:rPr>
+        <w:t>(time passes)</w:t>
       </w:r>
     </w:p>
     <w:p>
       <w:pPr>
-        <w:rPr>
+        <w:jc w:val="both"/>
+        <w:rPr>
+          <w:rFonts w:asciiTheme="majorHAnsi" w:hAnsiTheme="majorHAnsi" w:cstheme="majorHAnsi"/>
           <w:lang w:val="en-GB"/>
         </w:rPr>
       </w:pPr>
+      <w:r>
+        <w:rPr>
+          <w:rFonts w:asciiTheme="majorHAnsi" w:hAnsiTheme="majorHAnsi" w:cstheme="majorHAnsi"/>
+          <w:lang w:val="en-GB"/>
+        </w:rPr>
+        <w:t>The sun is beating down on the traveller</w:t>
+      </w:r>
       <w:bookmarkStart w:id="0" w:name="_GoBack"/>
       <w:bookmarkEnd w:id="0"/>
+      <w:r>
+        <w:rPr>
+          <w:rFonts w:asciiTheme="majorHAnsi" w:hAnsiTheme="majorHAnsi" w:cstheme="majorHAnsi"/>
+          <w:lang w:val="en-GB"/>
+        </w:rPr>
+        <w:t>s. Cats tongue is hanging out, they are panting as they walk. The canyon seems endless. “Cat, I’m thirsty.” “Me to, Luna. Me to.” A short silence. “Cat, how much longer do we have to go?” “Not far Luna, we should be near the end of the canyon.” “Is there are way to conjure water?” “No, not exactly. Although</w:t>
+      </w:r>
+      <w:r>
+        <w:rPr>
+          <w:rFonts w:asciiTheme="majorHAnsi" w:hAnsiTheme="majorHAnsi" w:cstheme="majorHAnsi"/>
+          <w:lang w:val="en-GB"/>
+        </w:rPr>
+        <w:t>.</w:t>
+      </w:r>
+      <w:r>
+        <w:rPr>
+          <w:rFonts w:asciiTheme="majorHAnsi" w:hAnsiTheme="majorHAnsi" w:cstheme="majorHAnsi"/>
+          <w:lang w:val="en-GB"/>
+        </w:rPr>
+        <w:t xml:space="preserve">” Cats expression lights up. “I once saw your Grandmother use </w:t>
+      </w:r>
+      <w:r>
+        <w:rPr>
+          <w:rFonts w:asciiTheme="majorHAnsi" w:hAnsiTheme="majorHAnsi" w:cstheme="majorHAnsi"/>
+          <w:lang w:val="en-GB"/>
+        </w:rPr>
+        <w:t>this one spell to find water</w:t>
+      </w:r>
+      <w:r>
+        <w:rPr>
+          <w:rFonts w:asciiTheme="majorHAnsi" w:hAnsiTheme="majorHAnsi" w:cstheme="majorHAnsi"/>
+          <w:lang w:val="en-GB"/>
+        </w:rPr>
+        <w:t>. Wait</w:t>
+      </w:r>
+      <w:proofErr w:type="gramStart"/>
+      <w:r>
+        <w:rPr>
+          <w:rFonts w:asciiTheme="majorHAnsi" w:hAnsiTheme="majorHAnsi" w:cstheme="majorHAnsi"/>
+          <w:lang w:val="en-GB"/>
+        </w:rPr>
+        <w:t>….if</w:t>
+      </w:r>
+      <w:proofErr w:type="gramEnd"/>
+      <w:r>
+        <w:rPr>
+          <w:rFonts w:asciiTheme="majorHAnsi" w:hAnsiTheme="majorHAnsi" w:cstheme="majorHAnsi"/>
+          <w:lang w:val="en-GB"/>
+        </w:rPr>
+        <w:t xml:space="preserve"> I can only remember the </w:t>
+      </w:r>
+      <w:r>
+        <w:rPr>
+          <w:rFonts w:asciiTheme="majorHAnsi" w:hAnsiTheme="majorHAnsi" w:cstheme="majorHAnsi"/>
+          <w:lang w:val="en-GB"/>
+        </w:rPr>
+        <w:t>it</w:t>
+      </w:r>
+      <w:r>
+        <w:rPr>
+          <w:rFonts w:asciiTheme="majorHAnsi" w:hAnsiTheme="majorHAnsi" w:cstheme="majorHAnsi"/>
+          <w:lang w:val="en-GB"/>
+        </w:rPr>
+        <w:t xml:space="preserve">.” The scrolls appear. “Here it is.” </w:t>
+      </w:r>
+      <w:r>
+        <w:rPr>
+          <w:rFonts w:asciiTheme="majorHAnsi" w:hAnsiTheme="majorHAnsi" w:cstheme="majorHAnsi"/>
+          <w:lang w:val="en-GB"/>
+        </w:rPr>
+        <w:t xml:space="preserve"> </w:t>
+      </w:r>
+    </w:p>
+    <w:p>
+      <w:pPr>
+        <w:jc w:val="both"/>
+        <w:rPr>
+          <w:rFonts w:asciiTheme="majorHAnsi" w:hAnsiTheme="majorHAnsi" w:cstheme="majorHAnsi"/>
+          <w:lang w:val="en-GB"/>
+        </w:rPr>
+      </w:pPr>
+      <w:r>
+        <w:rPr>
+          <w:rFonts w:asciiTheme="majorHAnsi" w:hAnsiTheme="majorHAnsi" w:cstheme="majorHAnsi"/>
+          <w:lang w:val="en-GB"/>
+        </w:rPr>
+        <w:t xml:space="preserve">Water appears. </w:t>
+      </w:r>
+    </w:p>
+    <w:p>
+      <w:pPr>
+        <w:jc w:val="both"/>
+        <w:rPr>
+          <w:rFonts w:asciiTheme="majorHAnsi" w:hAnsiTheme="majorHAnsi" w:cstheme="majorHAnsi"/>
+          <w:lang w:val="en-GB"/>
+        </w:rPr>
+      </w:pPr>
+      <w:r>
+        <w:rPr>
+          <w:rFonts w:asciiTheme="majorHAnsi" w:hAnsiTheme="majorHAnsi" w:cstheme="majorHAnsi"/>
+          <w:lang w:val="en-GB"/>
+        </w:rPr>
+        <w:t>They drink.</w:t>
+      </w:r>
     </w:p>
     <w:sectPr>
       <w:pgSz w:w="11906" w:h="16838"/>
@@ -353,6 +438,7 @@
     <w:lsdException w:name="HTML Sample" w:semiHidden="1" w:unhideWhenUsed="1"/>
     <w:lsdException w:name="HTML Typewriter" w:semiHidden="1" w:unhideWhenUsed="1"/>
     <w:lsdException w:name="HTML Variable" w:semiHidden="1" w:unhideWhenUsed="1"/>
+    <w:lsdException w:name="Normal Table" w:semiHidden="1" w:unhideWhenUsed="1"/>
     <w:lsdException w:name="annotation subject" w:semiHidden="1" w:unhideWhenUsed="1"/>
     <w:lsdException w:name="No List" w:semiHidden="1" w:unhideWhenUsed="1"/>
     <w:lsdException w:name="Outline List 1" w:semiHidden="1" w:unhideWhenUsed="1"/>
@@ -399,8 +485,10 @@
     <w:lsdException w:name="Table Subtle 2" w:semiHidden="1" w:unhideWhenUsed="1"/>
     <w:lsdException w:name="Table Web 1" w:semiHidden="1" w:unhideWhenUsed="1"/>
     <w:lsdException w:name="Table Web 2" w:semiHidden="1" w:unhideWhenUsed="1"/>
+    <w:lsdException w:name="Table Web 3" w:semiHidden="1" w:unhideWhenUsed="1"/>
     <w:lsdException w:name="Balloon Text" w:semiHidden="1" w:unhideWhenUsed="1"/>
     <w:lsdException w:name="Table Grid" w:uiPriority="39"/>
+    <w:lsdException w:name="Table Theme" w:semiHidden="1" w:unhideWhenUsed="1"/>
     <w:lsdException w:name="Placeholder Text" w:semiHidden="1"/>
     <w:lsdException w:name="No Spacing" w:uiPriority="1" w:qFormat="1"/>
     <w:lsdException w:name="Light Shading" w:uiPriority="60"/>
@@ -625,7 +713,6 @@
   <w:style w:type="paragraph" w:default="1" w:styleId="Standard">
     <w:name w:val="Normal"/>
     <w:qFormat/>
-    <w:rsid w:val="000008DC"/>
     <w:rPr>
       <w:lang w:val="de-DE"/>
     </w:rPr>
